--- a/Lastenheft/Lastenheft.docx
+++ b/Lastenheft/Lastenheft.docx
@@ -238,7 +238,7 @@
           <w:sz w:val="28"/>
           <w:szCs w:val="28"/>
         </w:rPr>
-        <w:t>Sicherung von Benutzereinstellungen/Orten</w:t>
+        <w:t>Sicherung von Orten</w:t>
       </w:r>
       <w:r>
         <w:rPr>
@@ -437,23 +437,7 @@
           <w:sz w:val="28"/>
           <w:szCs w:val="28"/>
         </w:rPr>
-        <w:t xml:space="preserve">Nutzung von </w:t>
-      </w:r>
-      <w:proofErr w:type="spellStart"/>
-      <w:r>
-        <w:rPr>
-          <w:sz w:val="28"/>
-          <w:szCs w:val="28"/>
-        </w:rPr>
-        <w:t>Github</w:t>
-      </w:r>
-      <w:proofErr w:type="spellEnd"/>
-      <w:r>
-        <w:rPr>
-          <w:sz w:val="28"/>
-          <w:szCs w:val="28"/>
-        </w:rPr>
-        <w:t xml:space="preserve"> zur gemeinsamen Kollaboration mit dem Team</w:t>
+        <w:t>Nutzung von Github zur gemeinsamen Kollaboration mit dem Team</w:t>
       </w:r>
     </w:p>
     <w:p>
@@ -590,36 +574,8 @@
           <w:sz w:val="28"/>
           <w:szCs w:val="28"/>
         </w:rPr>
-        <w:t xml:space="preserve">, </w:t>
-      </w:r>
-      <w:proofErr w:type="spellStart"/>
-      <w:r>
-        <w:rPr>
-          <w:bCs/>
-          <w:sz w:val="28"/>
-          <w:szCs w:val="28"/>
-        </w:rPr>
-        <w:t>Eslem</w:t>
-      </w:r>
-      <w:proofErr w:type="spellEnd"/>
-      <w:r>
-        <w:rPr>
-          <w:bCs/>
-          <w:sz w:val="28"/>
-          <w:szCs w:val="28"/>
-        </w:rPr>
-        <w:t xml:space="preserve"> </w:t>
-      </w:r>
-      <w:proofErr w:type="spellStart"/>
-      <w:r>
-        <w:rPr>
-          <w:bCs/>
-          <w:sz w:val="28"/>
-          <w:szCs w:val="28"/>
-        </w:rPr>
-        <w:t>Özdal</w:t>
-      </w:r>
-      <w:proofErr w:type="spellEnd"/>
+        <w:t>, Eslem Özdal</w:t>
+      </w:r>
     </w:p>
     <w:p>
       <w:pPr>
@@ -1393,6 +1349,15 @@
 </file>
 
 <file path=customXml/item1.xml><?xml version="1.0" encoding="utf-8"?>
+<?mso-contentType ?>
+<FormTemplates xmlns="http://schemas.microsoft.com/sharepoint/v3/contenttype/forms">
+  <Display>DocumentLibraryForm</Display>
+  <Edit>DocumentLibraryForm</Edit>
+  <New>DocumentLibraryForm</New>
+</FormTemplates>
+</file>
+
+<file path=customXml/item2.xml><?xml version="1.0" encoding="utf-8"?>
 <ct:contentTypeSchema xmlns:ct="http://schemas.microsoft.com/office/2006/metadata/contentType" xmlns:ma="http://schemas.microsoft.com/office/2006/metadata/properties/metaAttributes" ct:_="" ma:_="" ma:contentTypeName="Dokument" ma:contentTypeID="0x0101008F4879BCF7908A43BE5152FCA8D94F60" ma:contentTypeVersion="2" ma:contentTypeDescription="Ein neues Dokument erstellen." ma:contentTypeScope="" ma:versionID="f79012a46daff8d3e197cb96be7261c2">
   <xsd:schema xmlns:xsd="http://www.w3.org/2001/XMLSchema" xmlns:xs="http://www.w3.org/2001/XMLSchema" xmlns:p="http://schemas.microsoft.com/office/2006/metadata/properties" xmlns:ns3="5517cafa-39f2-459f-9738-c156cb0af1db" targetNamespace="http://schemas.microsoft.com/office/2006/metadata/properties" ma:root="true" ma:fieldsID="28635341c9221da2f8231ba30520ba16" ns3:_="">
     <xsd:import namespace="5517cafa-39f2-459f-9738-c156cb0af1db"/>
@@ -1524,15 +1489,6 @@
 </ct:contentTypeSchema>
 </file>
 
-<file path=customXml/item2.xml><?xml version="1.0" encoding="utf-8"?>
-<?mso-contentType ?>
-<FormTemplates xmlns="http://schemas.microsoft.com/sharepoint/v3/contenttype/forms">
-  <Display>DocumentLibraryForm</Display>
-  <Edit>DocumentLibraryForm</Edit>
-  <New>DocumentLibraryForm</New>
-</FormTemplates>
-</file>
-
 <file path=customXml/item3.xml><?xml version="1.0" encoding="utf-8"?>
 <p:properties xmlns:p="http://schemas.microsoft.com/office/2006/metadata/properties" xmlns:xsi="http://www.w3.org/2001/XMLSchema-instance" xmlns:pc="http://schemas.microsoft.com/office/infopath/2007/PartnerControls">
   <documentManagement/>
@@ -1540,6 +1496,14 @@
 </file>
 
 <file path=customXml/itemProps1.xml><?xml version="1.0" encoding="utf-8"?>
+<ds:datastoreItem xmlns:ds="http://schemas.openxmlformats.org/officeDocument/2006/customXml" ds:itemID="{615B11F0-B070-4271-82C7-406904F4AA4D}">
+  <ds:schemaRefs>
+    <ds:schemaRef ds:uri="http://schemas.microsoft.com/sharepoint/v3/contenttype/forms"/>
+  </ds:schemaRefs>
+</ds:datastoreItem>
+</file>
+
+<file path=customXml/itemProps2.xml><?xml version="1.0" encoding="utf-8"?>
 <ds:datastoreItem xmlns:ds="http://schemas.openxmlformats.org/officeDocument/2006/customXml" ds:itemID="{786CEFDA-C409-4C94-95EF-1C7990120B91}">
   <ds:schemaRefs>
     <ds:schemaRef ds:uri="http://schemas.microsoft.com/office/2006/metadata/contentType"/>
@@ -1557,26 +1521,11 @@
 </ds:datastoreItem>
 </file>
 
-<file path=customXml/itemProps2.xml><?xml version="1.0" encoding="utf-8"?>
-<ds:datastoreItem xmlns:ds="http://schemas.openxmlformats.org/officeDocument/2006/customXml" ds:itemID="{615B11F0-B070-4271-82C7-406904F4AA4D}">
-  <ds:schemaRefs>
-    <ds:schemaRef ds:uri="http://schemas.microsoft.com/sharepoint/v3/contenttype/forms"/>
-  </ds:schemaRefs>
-</ds:datastoreItem>
-</file>
-
 <file path=customXml/itemProps3.xml><?xml version="1.0" encoding="utf-8"?>
 <ds:datastoreItem xmlns:ds="http://schemas.openxmlformats.org/officeDocument/2006/customXml" ds:itemID="{F1A70ED2-9499-42EF-B26B-E0A685FFD24B}">
   <ds:schemaRefs>
-    <ds:schemaRef ds:uri="http://www.w3.org/XML/1998/namespace"/>
-    <ds:schemaRef ds:uri="http://purl.org/dc/elements/1.1/"/>
-    <ds:schemaRef ds:uri="http://purl.org/dc/dcmitype/"/>
-    <ds:schemaRef ds:uri="5517cafa-39f2-459f-9738-c156cb0af1db"/>
-    <ds:schemaRef ds:uri="http://schemas.microsoft.com/office/2006/documentManagement/types"/>
+    <ds:schemaRef ds:uri="http://schemas.microsoft.com/office/2006/metadata/properties"/>
     <ds:schemaRef ds:uri="http://schemas.microsoft.com/office/infopath/2007/PartnerControls"/>
-    <ds:schemaRef ds:uri="http://schemas.openxmlformats.org/package/2006/metadata/core-properties"/>
-    <ds:schemaRef ds:uri="http://schemas.microsoft.com/office/2006/metadata/properties"/>
-    <ds:schemaRef ds:uri="http://purl.org/dc/terms/"/>
   </ds:schemaRefs>
 </ds:datastoreItem>
 </file>
--- a/Lastenheft/Lastenheft.docx
+++ b/Lastenheft/Lastenheft.docx
@@ -31,92 +31,567 @@
           <w:szCs w:val="28"/>
         </w:rPr>
       </w:pPr>
-      <w:r>
+    </w:p>
+    <w:p>
+      <w:pPr>
         <w:rPr>
           <w:b/>
           <w:bCs/>
           <w:sz w:val="28"/>
           <w:szCs w:val="28"/>
         </w:rPr>
-        <w:t>Einführung:</w:t>
-      </w:r>
-    </w:p>
-    <w:p/>
-    <w:p>
-      <w:pPr>
+      </w:pPr>
+      <w:r>
         <w:rPr>
           <w:b/>
           <w:bCs/>
           <w:sz w:val="28"/>
           <w:szCs w:val="28"/>
         </w:rPr>
-      </w:pPr>
-      <w:r>
+        <w:t xml:space="preserve">Spezifikationen: </w:t>
+      </w:r>
+    </w:p>
+    <w:p>
+      <w:pPr>
+        <w:rPr>
+          <w:bCs/>
+          <w:sz w:val="28"/>
+          <w:szCs w:val="28"/>
+        </w:rPr>
+      </w:pPr>
+      <w:r>
+        <w:rPr>
+          <w:bCs/>
+          <w:sz w:val="28"/>
+          <w:szCs w:val="28"/>
+        </w:rPr>
+        <w:t xml:space="preserve">Erstellung einer Anwendung, die durch Anbindung einer GPS-Maus an einen PC, basierend auf mathematischen Berechnungen, den (kürzesten) Weg </w:t>
+      </w:r>
+      <w:r>
+        <w:rPr>
+          <w:bCs/>
+          <w:sz w:val="28"/>
+          <w:szCs w:val="28"/>
+        </w:rPr>
+        <w:t xml:space="preserve">zweier vom Nutzer eingegebenen </w:t>
+      </w:r>
+      <w:r>
+        <w:rPr>
+          <w:bCs/>
+          <w:sz w:val="28"/>
+          <w:szCs w:val="28"/>
+        </w:rPr>
+        <w:t>Orte</w:t>
+      </w:r>
+      <w:r>
+        <w:rPr>
+          <w:bCs/>
+          <w:sz w:val="28"/>
+          <w:szCs w:val="28"/>
+        </w:rPr>
+        <w:t xml:space="preserve"> beschreibt</w:t>
+      </w:r>
+      <w:r>
+        <w:rPr>
+          <w:bCs/>
+          <w:sz w:val="28"/>
+          <w:szCs w:val="28"/>
+        </w:rPr>
+        <w:t xml:space="preserve"> sowie graphisch ausgibt</w:t>
+      </w:r>
+      <w:r>
+        <w:rPr>
+          <w:bCs/>
+          <w:sz w:val="28"/>
+          <w:szCs w:val="28"/>
+        </w:rPr>
+        <w:t>.</w:t>
+      </w:r>
+      <w:r>
+        <w:rPr>
+          <w:bCs/>
+          <w:sz w:val="28"/>
+          <w:szCs w:val="28"/>
+        </w:rPr>
+        <w:t xml:space="preserve"> </w:t>
+      </w:r>
+    </w:p>
+    <w:p>
+      <w:pPr>
+        <w:rPr>
+          <w:sz w:val="28"/>
+          <w:szCs w:val="28"/>
+        </w:rPr>
+      </w:pPr>
+      <w:r>
+        <w:rPr>
+          <w:bCs/>
+          <w:sz w:val="28"/>
+          <w:szCs w:val="28"/>
+        </w:rPr>
+        <w:t>Speichert den bereits gegangenen Weg in einer Datei und berechnet in Echtzeit den kürzesten Weg</w:t>
+      </w:r>
+      <w:r>
+        <w:rPr>
+          <w:bCs/>
+          <w:sz w:val="28"/>
+          <w:szCs w:val="28"/>
+        </w:rPr>
+        <w:t>.</w:t>
+      </w:r>
+    </w:p>
+    <w:p>
+      <w:pPr>
         <w:rPr>
           <w:b/>
           <w:bCs/>
           <w:sz w:val="28"/>
           <w:szCs w:val="28"/>
         </w:rPr>
-        <w:t xml:space="preserve">Spezifikationen: </w:t>
-      </w:r>
-    </w:p>
-    <w:p>
-      <w:pPr>
-        <w:rPr>
-          <w:bCs/>
-          <w:sz w:val="28"/>
-          <w:szCs w:val="28"/>
-        </w:rPr>
-      </w:pPr>
-      <w:r>
-        <w:rPr>
-          <w:bCs/>
-          <w:sz w:val="28"/>
-          <w:szCs w:val="28"/>
-        </w:rPr>
-        <w:t xml:space="preserve">Erstellung einer Anwendung, die durch Anbindung einer GPS-Maus an einen PC, basierend auf mathematischen Berechnungen, den (kürzesten) Weg </w:t>
-      </w:r>
-      <w:r>
-        <w:rPr>
-          <w:bCs/>
-          <w:sz w:val="28"/>
-          <w:szCs w:val="28"/>
-        </w:rPr>
-        <w:t xml:space="preserve">zweier vom Nutzer eingegebenen </w:t>
-      </w:r>
-      <w:r>
-        <w:rPr>
-          <w:bCs/>
-          <w:sz w:val="28"/>
-          <w:szCs w:val="28"/>
-        </w:rPr>
-        <w:t>Orte</w:t>
-      </w:r>
-      <w:r>
-        <w:rPr>
-          <w:bCs/>
-          <w:sz w:val="28"/>
-          <w:szCs w:val="28"/>
-        </w:rPr>
-        <w:t xml:space="preserve"> beschreibt</w:t>
-      </w:r>
-      <w:r>
-        <w:rPr>
-          <w:bCs/>
-          <w:sz w:val="28"/>
-          <w:szCs w:val="28"/>
-        </w:rPr>
-        <w:t xml:space="preserve"> sowie graphisch ausgibt</w:t>
-      </w:r>
-      <w:r>
-        <w:rPr>
-          <w:bCs/>
-          <w:sz w:val="28"/>
-          <w:szCs w:val="28"/>
-        </w:rPr>
-        <w:t>.</w:t>
-      </w:r>
+      </w:pPr>
+      <w:r>
+        <w:rPr>
+          <w:b/>
+          <w:bCs/>
+          <w:sz w:val="28"/>
+          <w:szCs w:val="28"/>
+        </w:rPr>
+        <w:t>Erforderliche Funktionen:</w:t>
+      </w:r>
+    </w:p>
+    <w:p>
+      <w:pPr>
+        <w:rPr>
+          <w:bCs/>
+          <w:i/>
+          <w:sz w:val="28"/>
+          <w:szCs w:val="28"/>
+        </w:rPr>
+      </w:pPr>
+      <w:r>
+        <w:rPr>
+          <w:bCs/>
+          <w:i/>
+          <w:sz w:val="28"/>
+          <w:szCs w:val="28"/>
+        </w:rPr>
+        <w:t>Berechnung de</w:t>
+      </w:r>
+      <w:r>
+        <w:rPr>
+          <w:bCs/>
+          <w:i/>
+          <w:sz w:val="28"/>
+          <w:szCs w:val="28"/>
+        </w:rPr>
+        <w:t xml:space="preserve">s (kürzesten) Weges durch </w:t>
+      </w:r>
+      <w:r>
+        <w:rPr>
+          <w:bCs/>
+          <w:i/>
+          <w:sz w:val="28"/>
+          <w:szCs w:val="28"/>
+        </w:rPr>
+        <w:t xml:space="preserve">Anbindung an </w:t>
+      </w:r>
+      <w:r>
+        <w:rPr>
+          <w:bCs/>
+          <w:i/>
+          <w:sz w:val="28"/>
+          <w:szCs w:val="28"/>
+        </w:rPr>
+        <w:t xml:space="preserve">das </w:t>
+      </w:r>
+      <w:r>
+        <w:rPr>
+          <w:bCs/>
+          <w:i/>
+          <w:sz w:val="28"/>
+          <w:szCs w:val="28"/>
+        </w:rPr>
+        <w:t>Back-End</w:t>
+      </w:r>
+    </w:p>
+    <w:p>
+      <w:pPr>
+        <w:rPr>
+          <w:bCs/>
+          <w:sz w:val="28"/>
+          <w:szCs w:val="28"/>
+        </w:rPr>
+      </w:pPr>
+      <w:r>
+        <w:rPr>
+          <w:bCs/>
+          <w:sz w:val="28"/>
+          <w:szCs w:val="28"/>
+        </w:rPr>
+        <w:t>Sicherung von Orten</w:t>
+      </w:r>
+      <w:r>
+        <w:rPr>
+          <w:bCs/>
+          <w:sz w:val="28"/>
+          <w:szCs w:val="28"/>
+        </w:rPr>
+        <w:t>/kurzfristigen Daten</w:t>
+      </w:r>
+      <w:r>
+        <w:rPr>
+          <w:bCs/>
+          <w:sz w:val="28"/>
+          <w:szCs w:val="28"/>
+        </w:rPr>
+        <w:t xml:space="preserve"> durch </w:t>
+      </w:r>
+      <w:r>
+        <w:rPr>
+          <w:bCs/>
+          <w:sz w:val="28"/>
+          <w:szCs w:val="28"/>
+        </w:rPr>
+        <w:t xml:space="preserve">Anbindung an die </w:t>
+      </w:r>
+      <w:r>
+        <w:rPr>
+          <w:bCs/>
+          <w:sz w:val="28"/>
+          <w:szCs w:val="28"/>
+        </w:rPr>
+        <w:t>Datenspeicherung</w:t>
+      </w:r>
+    </w:p>
+    <w:p>
+      <w:pPr>
+        <w:rPr>
+          <w:bCs/>
+          <w:sz w:val="28"/>
+          <w:szCs w:val="28"/>
+        </w:rPr>
+      </w:pPr>
+      <w:r>
+        <w:rPr>
+          <w:bCs/>
+          <w:sz w:val="28"/>
+          <w:szCs w:val="28"/>
+        </w:rPr>
+        <w:t xml:space="preserve">Erkennung angeschlossener Hardware sowie Auslesen und Empfangen der Daten durch </w:t>
+      </w:r>
+      <w:r>
+        <w:rPr>
+          <w:bCs/>
+          <w:sz w:val="28"/>
+          <w:szCs w:val="28"/>
+        </w:rPr>
+        <w:t xml:space="preserve">Anbindung </w:t>
+      </w:r>
+      <w:r>
+        <w:rPr>
+          <w:bCs/>
+          <w:sz w:val="28"/>
+          <w:szCs w:val="28"/>
+        </w:rPr>
+        <w:t>an die Kommunikationsschnittstelle</w:t>
+      </w:r>
+    </w:p>
+    <w:p>
+      <w:pPr>
+        <w:rPr>
+          <w:bCs/>
+          <w:sz w:val="28"/>
+          <w:szCs w:val="28"/>
+        </w:rPr>
+      </w:pPr>
+      <w:r>
+        <w:rPr>
+          <w:bCs/>
+          <w:sz w:val="28"/>
+          <w:szCs w:val="28"/>
+        </w:rPr>
+        <w:t xml:space="preserve">Graphische Darstellung der Karte sowie des im Back-End berechneten Weges </w:t>
+      </w:r>
+      <w:r>
+        <w:rPr>
+          <w:bCs/>
+          <w:sz w:val="28"/>
+          <w:szCs w:val="28"/>
+        </w:rPr>
+        <w:t xml:space="preserve">durch </w:t>
+      </w:r>
+      <w:r>
+        <w:rPr>
+          <w:bCs/>
+          <w:sz w:val="28"/>
+          <w:szCs w:val="28"/>
+        </w:rPr>
+        <w:t>Anbindung an das Front-End</w:t>
+      </w:r>
+    </w:p>
+    <w:p>
+      <w:pPr>
+        <w:rPr>
+          <w:bCs/>
+          <w:sz w:val="28"/>
+          <w:szCs w:val="28"/>
+        </w:rPr>
+      </w:pPr>
+      <w:r>
+        <w:rPr>
+          <w:bCs/>
+          <w:sz w:val="28"/>
+          <w:szCs w:val="28"/>
+        </w:rPr>
+        <w:t xml:space="preserve">Verarbeitung von </w:t>
+      </w:r>
+      <w:r>
+        <w:rPr>
+          <w:bCs/>
+          <w:sz w:val="28"/>
+          <w:szCs w:val="28"/>
+        </w:rPr>
+        <w:t>Eingabe des Start- sowie Zielortes</w:t>
+      </w:r>
+    </w:p>
+    <w:p>
+      <w:pPr>
+        <w:rPr>
+          <w:b/>
+          <w:bCs/>
+          <w:sz w:val="28"/>
+          <w:szCs w:val="28"/>
+        </w:rPr>
+      </w:pPr>
+      <w:r>
+        <w:rPr>
+          <w:b/>
+          <w:bCs/>
+          <w:sz w:val="28"/>
+          <w:szCs w:val="28"/>
+        </w:rPr>
+        <w:t>Technische Daten:</w:t>
+      </w:r>
+    </w:p>
+    <w:p>
+      <w:pPr>
+        <w:rPr>
+          <w:bCs/>
+          <w:sz w:val="28"/>
+          <w:szCs w:val="28"/>
+        </w:rPr>
+      </w:pPr>
+      <w:r>
+        <w:rPr>
+          <w:bCs/>
+          <w:sz w:val="28"/>
+          <w:szCs w:val="28"/>
+        </w:rPr>
+        <w:t>Programmiersprache: Java</w:t>
+      </w:r>
+    </w:p>
+    <w:p>
+      <w:pPr>
+        <w:rPr>
+          <w:bCs/>
+          <w:sz w:val="28"/>
+          <w:szCs w:val="28"/>
+        </w:rPr>
+      </w:pPr>
+      <w:r>
+        <w:rPr>
+          <w:bCs/>
+          <w:sz w:val="28"/>
+          <w:szCs w:val="28"/>
+        </w:rPr>
+        <w:t>Hardware: GPS-Maus</w:t>
+      </w:r>
+      <w:r>
+        <w:rPr>
+          <w:bCs/>
+          <w:sz w:val="28"/>
+          <w:szCs w:val="28"/>
+        </w:rPr>
+        <w:t>, Computer mit Windows 10 und USB-Anschluss</w:t>
+      </w:r>
+    </w:p>
+    <w:p>
+      <w:pPr>
+        <w:rPr>
+          <w:sz w:val="28"/>
+          <w:szCs w:val="28"/>
+        </w:rPr>
+      </w:pPr>
+      <w:r>
+        <w:rPr>
+          <w:sz w:val="28"/>
+          <w:szCs w:val="28"/>
+        </w:rPr>
+        <w:t xml:space="preserve">Nutzung von </w:t>
+      </w:r>
+      <w:proofErr w:type="spellStart"/>
+      <w:r>
+        <w:rPr>
+          <w:sz w:val="28"/>
+          <w:szCs w:val="28"/>
+        </w:rPr>
+        <w:t>Github</w:t>
+      </w:r>
+      <w:proofErr w:type="spellEnd"/>
+      <w:r>
+        <w:rPr>
+          <w:sz w:val="28"/>
+          <w:szCs w:val="28"/>
+        </w:rPr>
+        <w:t xml:space="preserve"> zur gemeinsamen Kollaboration mit dem Team</w:t>
+      </w:r>
+    </w:p>
+    <w:p>
+      <w:pPr>
+        <w:rPr>
+          <w:b/>
+          <w:bCs/>
+          <w:sz w:val="28"/>
+          <w:szCs w:val="28"/>
+        </w:rPr>
+      </w:pPr>
+      <w:r>
+        <w:rPr>
+          <w:b/>
+          <w:bCs/>
+          <w:sz w:val="28"/>
+          <w:szCs w:val="28"/>
+        </w:rPr>
+        <w:t>Qualitätsanforderungen:</w:t>
+      </w:r>
+    </w:p>
+    <w:p>
+      <w:pPr>
+        <w:rPr>
+          <w:bCs/>
+          <w:sz w:val="28"/>
+          <w:szCs w:val="28"/>
+        </w:rPr>
+      </w:pPr>
+      <w:r>
+        <w:rPr>
+          <w:bCs/>
+          <w:sz w:val="28"/>
+          <w:szCs w:val="28"/>
+        </w:rPr>
+        <w:t>Darstellung der mathematisch/geographisch kürzesten Strecke</w:t>
+      </w:r>
+    </w:p>
+    <w:p>
+      <w:pPr>
+        <w:rPr>
+          <w:bCs/>
+          <w:sz w:val="28"/>
+          <w:szCs w:val="28"/>
+        </w:rPr>
+      </w:pPr>
+      <w:r>
+        <w:rPr>
+          <w:bCs/>
+          <w:sz w:val="28"/>
+          <w:szCs w:val="28"/>
+        </w:rPr>
+        <w:t xml:space="preserve">Wenig bis </w:t>
+      </w:r>
+      <w:r>
+        <w:rPr>
+          <w:bCs/>
+          <w:sz w:val="28"/>
+          <w:szCs w:val="28"/>
+        </w:rPr>
+        <w:t>K</w:t>
+      </w:r>
+      <w:r>
+        <w:rPr>
+          <w:bCs/>
+          <w:sz w:val="28"/>
+          <w:szCs w:val="28"/>
+        </w:rPr>
+        <w:t>eine durch den Nutzer ausgelösten Probleme/Bugs</w:t>
+      </w:r>
+      <w:r>
+        <w:rPr>
+          <w:bCs/>
+          <w:sz w:val="28"/>
+          <w:szCs w:val="28"/>
+        </w:rPr>
+        <w:t>/Abstürze</w:t>
+      </w:r>
+    </w:p>
+    <w:p>
+      <w:pPr>
+        <w:rPr>
+          <w:bCs/>
+          <w:sz w:val="28"/>
+          <w:szCs w:val="28"/>
+        </w:rPr>
+      </w:pPr>
+      <w:r>
+        <w:rPr>
+          <w:bCs/>
+          <w:sz w:val="28"/>
+          <w:szCs w:val="28"/>
+        </w:rPr>
+        <w:t>Intuitives User-Interface mit Eingabe des Start- sowie Zielortes</w:t>
+      </w:r>
+    </w:p>
+    <w:p>
+      <w:pPr>
+        <w:rPr>
+          <w:bCs/>
+          <w:sz w:val="28"/>
+          <w:szCs w:val="28"/>
+        </w:rPr>
+      </w:pPr>
+      <w:r>
+        <w:rPr>
+          <w:b/>
+          <w:bCs/>
+          <w:sz w:val="28"/>
+          <w:szCs w:val="28"/>
+        </w:rPr>
+        <w:t>Mitarbeitende:</w:t>
+      </w:r>
+    </w:p>
+    <w:p>
+      <w:pPr>
+        <w:rPr>
+          <w:bCs/>
+          <w:sz w:val="28"/>
+          <w:szCs w:val="28"/>
+        </w:rPr>
+      </w:pPr>
+      <w:r>
+        <w:rPr>
+          <w:bCs/>
+          <w:sz w:val="28"/>
+          <w:szCs w:val="28"/>
+        </w:rPr>
+        <w:t>Dominic Sander, Thorben Diedrich</w:t>
+      </w:r>
+      <w:r>
+        <w:rPr>
+          <w:bCs/>
+          <w:sz w:val="28"/>
+          <w:szCs w:val="28"/>
+        </w:rPr>
+        <w:t xml:space="preserve">, </w:t>
+      </w:r>
+      <w:proofErr w:type="spellStart"/>
+      <w:r>
+        <w:rPr>
+          <w:bCs/>
+          <w:sz w:val="28"/>
+          <w:szCs w:val="28"/>
+        </w:rPr>
+        <w:t>Eslem</w:t>
+      </w:r>
+      <w:proofErr w:type="spellEnd"/>
       <w:r>
         <w:rPr>
           <w:bCs/>
@@ -125,494 +600,25 @@
         </w:rPr>
         <w:t xml:space="preserve"> </w:t>
       </w:r>
-    </w:p>
-    <w:p>
-      <w:pPr>
-        <w:rPr>
-          <w:sz w:val="28"/>
-          <w:szCs w:val="28"/>
-        </w:rPr>
-      </w:pPr>
-      <w:r>
-        <w:rPr>
-          <w:bCs/>
-          <w:sz w:val="28"/>
-          <w:szCs w:val="28"/>
-        </w:rPr>
-        <w:t>Speichert den bereits gegangenen Weg in einer Datei und berechnet in Echtzeit den kürzesten Weg</w:t>
-      </w:r>
-      <w:r>
-        <w:rPr>
-          <w:bCs/>
-          <w:sz w:val="28"/>
-          <w:szCs w:val="28"/>
-        </w:rPr>
-        <w:t>.</w:t>
-      </w:r>
-    </w:p>
-    <w:p>
-      <w:pPr>
-        <w:rPr>
-          <w:b/>
-          <w:bCs/>
-          <w:sz w:val="28"/>
-          <w:szCs w:val="28"/>
-        </w:rPr>
-      </w:pPr>
-      <w:r>
-        <w:rPr>
-          <w:b/>
-          <w:bCs/>
-          <w:sz w:val="28"/>
-          <w:szCs w:val="28"/>
-        </w:rPr>
-        <w:t>Erforderliche Funktionen:</w:t>
-      </w:r>
-    </w:p>
-    <w:p>
-      <w:pPr>
-        <w:rPr>
-          <w:bCs/>
-          <w:i/>
-          <w:sz w:val="28"/>
-          <w:szCs w:val="28"/>
-        </w:rPr>
-      </w:pPr>
-      <w:r>
-        <w:rPr>
-          <w:bCs/>
-          <w:i/>
-          <w:sz w:val="28"/>
-          <w:szCs w:val="28"/>
-        </w:rPr>
-        <w:t>Berechnung de</w:t>
-      </w:r>
-      <w:r>
-        <w:rPr>
-          <w:bCs/>
-          <w:i/>
-          <w:sz w:val="28"/>
-          <w:szCs w:val="28"/>
-        </w:rPr>
-        <w:t xml:space="preserve">s (kürzesten) Weges durch </w:t>
-      </w:r>
-      <w:r>
-        <w:rPr>
-          <w:bCs/>
-          <w:i/>
-          <w:sz w:val="28"/>
-          <w:szCs w:val="28"/>
-        </w:rPr>
-        <w:t xml:space="preserve">Anbindung an </w:t>
-      </w:r>
-      <w:r>
-        <w:rPr>
-          <w:bCs/>
-          <w:i/>
-          <w:sz w:val="28"/>
-          <w:szCs w:val="28"/>
-        </w:rPr>
-        <w:t xml:space="preserve">das </w:t>
-      </w:r>
-      <w:r>
-        <w:rPr>
-          <w:bCs/>
-          <w:i/>
-          <w:sz w:val="28"/>
-          <w:szCs w:val="28"/>
-        </w:rPr>
-        <w:t>Back-End</w:t>
-      </w:r>
-    </w:p>
-    <w:p>
-      <w:pPr>
-        <w:rPr>
-          <w:bCs/>
-          <w:sz w:val="28"/>
-          <w:szCs w:val="28"/>
-        </w:rPr>
-      </w:pPr>
-      <w:r>
-        <w:rPr>
-          <w:bCs/>
-          <w:sz w:val="28"/>
-          <w:szCs w:val="28"/>
-        </w:rPr>
-        <w:t>Sicherung von Orten</w:t>
-      </w:r>
-      <w:r>
-        <w:rPr>
-          <w:bCs/>
-          <w:sz w:val="28"/>
-          <w:szCs w:val="28"/>
-        </w:rPr>
-        <w:t>/kurzfristigen Daten</w:t>
-      </w:r>
-      <w:r>
-        <w:rPr>
-          <w:bCs/>
-          <w:sz w:val="28"/>
-          <w:szCs w:val="28"/>
-        </w:rPr>
-        <w:t xml:space="preserve"> durch </w:t>
-      </w:r>
-      <w:r>
-        <w:rPr>
-          <w:bCs/>
-          <w:sz w:val="28"/>
-          <w:szCs w:val="28"/>
-        </w:rPr>
-        <w:t xml:space="preserve">Anbindung an die </w:t>
-      </w:r>
-      <w:r>
-        <w:rPr>
-          <w:bCs/>
-          <w:sz w:val="28"/>
-          <w:szCs w:val="28"/>
-        </w:rPr>
-        <w:t>Datenspeicherung</w:t>
-      </w:r>
-    </w:p>
-    <w:p>
-      <w:pPr>
-        <w:rPr>
-          <w:bCs/>
-          <w:sz w:val="28"/>
-          <w:szCs w:val="28"/>
-        </w:rPr>
-      </w:pPr>
-      <w:r>
-        <w:rPr>
-          <w:bCs/>
-          <w:sz w:val="28"/>
-          <w:szCs w:val="28"/>
-        </w:rPr>
-        <w:t xml:space="preserve">Erkennung angeschlossener Hardware sowie Auslesen und Empfangen der Daten durch </w:t>
-      </w:r>
-      <w:r>
-        <w:rPr>
-          <w:bCs/>
-          <w:sz w:val="28"/>
-          <w:szCs w:val="28"/>
-        </w:rPr>
-        <w:t xml:space="preserve">Anbindung </w:t>
-      </w:r>
-      <w:r>
-        <w:rPr>
-          <w:bCs/>
-          <w:sz w:val="28"/>
-          <w:szCs w:val="28"/>
-        </w:rPr>
-        <w:t>an die Kommunikationsschnittstelle</w:t>
-      </w:r>
-    </w:p>
-    <w:p>
-      <w:pPr>
-        <w:rPr>
-          <w:bCs/>
-          <w:sz w:val="28"/>
-          <w:szCs w:val="28"/>
-        </w:rPr>
-      </w:pPr>
-      <w:r>
-        <w:rPr>
-          <w:bCs/>
-          <w:sz w:val="28"/>
-          <w:szCs w:val="28"/>
-        </w:rPr>
-        <w:t xml:space="preserve">Graphische Darstellung der Karte sowie des im Back-End berechneten Weges </w:t>
-      </w:r>
-      <w:r>
-        <w:rPr>
-          <w:bCs/>
-          <w:sz w:val="28"/>
-          <w:szCs w:val="28"/>
-        </w:rPr>
-        <w:t xml:space="preserve">durch </w:t>
-      </w:r>
-      <w:r>
-        <w:rPr>
-          <w:bCs/>
-          <w:sz w:val="28"/>
-          <w:szCs w:val="28"/>
-        </w:rPr>
-        <w:t>Anbindung an das Front-End</w:t>
-      </w:r>
-    </w:p>
-    <w:p>
-      <w:pPr>
-        <w:rPr>
-          <w:bCs/>
-          <w:sz w:val="28"/>
-          <w:szCs w:val="28"/>
-        </w:rPr>
-      </w:pPr>
-      <w:r>
-        <w:rPr>
-          <w:bCs/>
-          <w:sz w:val="28"/>
-          <w:szCs w:val="28"/>
-        </w:rPr>
-        <w:t xml:space="preserve">Verarbeitung von </w:t>
-      </w:r>
-      <w:r>
-        <w:rPr>
-          <w:bCs/>
-          <w:sz w:val="28"/>
-          <w:szCs w:val="28"/>
-        </w:rPr>
-        <w:t>Eingabe des Start- sowie Zielortes</w:t>
-      </w:r>
-    </w:p>
-    <w:p>
-      <w:pPr>
-        <w:rPr>
-          <w:b/>
-          <w:bCs/>
-          <w:sz w:val="28"/>
-          <w:szCs w:val="28"/>
-        </w:rPr>
-      </w:pPr>
-      <w:r>
-        <w:rPr>
-          <w:b/>
-          <w:bCs/>
-          <w:sz w:val="28"/>
-          <w:szCs w:val="28"/>
-        </w:rPr>
-        <w:t>Technische Daten:</w:t>
-      </w:r>
-    </w:p>
-    <w:p>
-      <w:pPr>
-        <w:rPr>
-          <w:bCs/>
-          <w:sz w:val="28"/>
-          <w:szCs w:val="28"/>
-        </w:rPr>
-      </w:pPr>
-      <w:r>
-        <w:rPr>
-          <w:bCs/>
-          <w:sz w:val="28"/>
-          <w:szCs w:val="28"/>
-        </w:rPr>
-        <w:t>Programmiersprache: Java</w:t>
-      </w:r>
-    </w:p>
-    <w:p>
-      <w:pPr>
-        <w:rPr>
-          <w:bCs/>
-          <w:sz w:val="28"/>
-          <w:szCs w:val="28"/>
-        </w:rPr>
-      </w:pPr>
-      <w:r>
-        <w:rPr>
-          <w:bCs/>
-          <w:sz w:val="28"/>
-          <w:szCs w:val="28"/>
-        </w:rPr>
-        <w:t>Hardware: GPS-Maus</w:t>
-      </w:r>
-      <w:r>
-        <w:rPr>
-          <w:bCs/>
-          <w:sz w:val="28"/>
-          <w:szCs w:val="28"/>
-        </w:rPr>
-        <w:t>, Computer mit Windows 10 und USB-Anschluss</w:t>
-      </w:r>
-    </w:p>
-    <w:p>
-      <w:pPr>
-        <w:rPr>
-          <w:sz w:val="28"/>
-          <w:szCs w:val="28"/>
-        </w:rPr>
-      </w:pPr>
-      <w:r>
-        <w:rPr>
-          <w:sz w:val="28"/>
-          <w:szCs w:val="28"/>
-        </w:rPr>
-        <w:t>Nutzung von Github zur gemeinsamen Kollaboration mit dem Team</w:t>
-      </w:r>
-    </w:p>
-    <w:p>
-      <w:pPr>
-        <w:rPr>
-          <w:b/>
-          <w:bCs/>
-          <w:sz w:val="28"/>
-          <w:szCs w:val="28"/>
-        </w:rPr>
-      </w:pPr>
-      <w:r>
-        <w:rPr>
-          <w:b/>
-          <w:bCs/>
-          <w:sz w:val="28"/>
-          <w:szCs w:val="28"/>
-        </w:rPr>
-        <w:t>Qualitätsanforderungen:</w:t>
-      </w:r>
-    </w:p>
-    <w:p>
-      <w:pPr>
-        <w:rPr>
-          <w:bCs/>
-          <w:sz w:val="28"/>
-          <w:szCs w:val="28"/>
-        </w:rPr>
-      </w:pPr>
-      <w:r>
-        <w:rPr>
-          <w:bCs/>
-          <w:sz w:val="28"/>
-          <w:szCs w:val="28"/>
-        </w:rPr>
-        <w:t>Darstellung der mathematisch/geographisch kürzesten Strecke</w:t>
-      </w:r>
-    </w:p>
-    <w:p>
-      <w:pPr>
-        <w:rPr>
-          <w:bCs/>
-          <w:sz w:val="28"/>
-          <w:szCs w:val="28"/>
-        </w:rPr>
-      </w:pPr>
-      <w:r>
-        <w:rPr>
-          <w:bCs/>
-          <w:sz w:val="28"/>
-          <w:szCs w:val="28"/>
-        </w:rPr>
-        <w:t xml:space="preserve">Wenig bis </w:t>
-      </w:r>
-      <w:r>
-        <w:rPr>
-          <w:bCs/>
-          <w:sz w:val="28"/>
-          <w:szCs w:val="28"/>
-        </w:rPr>
-        <w:t>K</w:t>
-      </w:r>
-      <w:r>
-        <w:rPr>
-          <w:bCs/>
-          <w:sz w:val="28"/>
-          <w:szCs w:val="28"/>
-        </w:rPr>
-        <w:t>eine durch den Nutzer ausgelösten Probleme/Bugs</w:t>
-      </w:r>
-      <w:r>
-        <w:rPr>
-          <w:bCs/>
-          <w:sz w:val="28"/>
-          <w:szCs w:val="28"/>
-        </w:rPr>
-        <w:t>/Abstürze</w:t>
-      </w:r>
-    </w:p>
-    <w:p>
-      <w:pPr>
-        <w:rPr>
-          <w:bCs/>
-          <w:sz w:val="28"/>
-          <w:szCs w:val="28"/>
-        </w:rPr>
-      </w:pPr>
-      <w:r>
-        <w:rPr>
-          <w:bCs/>
-          <w:sz w:val="28"/>
-          <w:szCs w:val="28"/>
-        </w:rPr>
-        <w:t>Intuitives User-Interface mit Eingabe des Start- sowie Zielortes</w:t>
-      </w:r>
-    </w:p>
-    <w:p>
-      <w:pPr>
-        <w:rPr>
-          <w:bCs/>
-          <w:sz w:val="28"/>
-          <w:szCs w:val="28"/>
-        </w:rPr>
-      </w:pPr>
-      <w:r>
-        <w:rPr>
-          <w:b/>
-          <w:bCs/>
-          <w:sz w:val="28"/>
-          <w:szCs w:val="28"/>
-        </w:rPr>
-        <w:t>Mitarbeitende:</w:t>
-      </w:r>
-    </w:p>
-    <w:p>
-      <w:pPr>
-        <w:rPr>
-          <w:bCs/>
-          <w:sz w:val="28"/>
-          <w:szCs w:val="28"/>
-        </w:rPr>
-      </w:pPr>
-      <w:r>
-        <w:rPr>
-          <w:bCs/>
-          <w:sz w:val="28"/>
-          <w:szCs w:val="28"/>
-        </w:rPr>
-        <w:t>Dominic Sander, Thorben Diedrich</w:t>
-      </w:r>
-      <w:r>
-        <w:rPr>
-          <w:bCs/>
-          <w:sz w:val="28"/>
-          <w:szCs w:val="28"/>
-        </w:rPr>
-        <w:t>, Eslem Özdal</w:t>
-      </w:r>
-    </w:p>
-    <w:p>
-      <w:pPr>
-        <w:rPr>
-          <w:bCs/>
-          <w:sz w:val="28"/>
-          <w:szCs w:val="28"/>
-        </w:rPr>
-      </w:pPr>
-      <w:r>
-        <w:rPr>
-          <w:b/>
-          <w:bCs/>
-          <w:sz w:val="28"/>
-          <w:szCs w:val="28"/>
-        </w:rPr>
-        <w:lastRenderedPageBreak/>
-        <w:t>Zeitaufwand:</w:t>
-      </w:r>
-    </w:p>
-    <w:p>
-      <w:pPr>
-        <w:rPr>
-          <w:bCs/>
-          <w:sz w:val="28"/>
-          <w:szCs w:val="28"/>
-        </w:rPr>
-      </w:pPr>
-      <w:r>
-        <w:rPr>
-          <w:b/>
-          <w:bCs/>
-          <w:sz w:val="28"/>
-          <w:szCs w:val="28"/>
-        </w:rPr>
-        <w:t>Verweise/Quellen (?):</w:t>
-      </w:r>
+      <w:proofErr w:type="spellStart"/>
+      <w:r>
+        <w:rPr>
+          <w:bCs/>
+          <w:sz w:val="28"/>
+          <w:szCs w:val="28"/>
+        </w:rPr>
+        <w:t>Özdal</w:t>
+      </w:r>
+      <w:proofErr w:type="spellEnd"/>
+    </w:p>
+    <w:p>
+      <w:pPr>
+        <w:rPr>
+          <w:bCs/>
+          <w:sz w:val="28"/>
+          <w:szCs w:val="28"/>
+        </w:rPr>
+      </w:pPr>
     </w:p>
     <w:sectPr>
       <w:pgSz w:w="11906" w:h="16838"/>
